--- a/Intro to Automation/Manual Motor Controls/Jobs/MMC Job 28 - Time-On Delay for 3P Motor.docx
+++ b/Intro to Automation/Manual Motor Controls/Jobs/MMC Job 28 - Time-On Delay for 3P Motor.docx
@@ -410,6 +410,7 @@
           <w:szCs w:val="20"/>
         </w:rPr>
       </w:pPr>
+      <w:bookmarkStart w:id="0" w:name="_GoBack"/>
       <w:r>
         <w:rPr>
           <w:rFonts w:ascii="Verdana" w:hAnsi="Verdana"/>
@@ -476,6 +477,7 @@
         <w:t>________________</w:t>
       </w:r>
     </w:p>
+    <w:bookmarkEnd w:id="0"/>
     <w:p>
       <w:pPr>
         <w:spacing w:before="120" w:after="120"/>
@@ -1227,8 +1229,6 @@
               </w:rPr>
               <w:t>Start</w:t>
             </w:r>
-            <w:bookmarkStart w:id="0" w:name="_GoBack"/>
-            <w:bookmarkEnd w:id="0"/>
             <w:r>
               <w:rPr>
                 <w:rFonts w:ascii="Verdana" w:eastAsia="Times New Roman" w:hAnsi="Verdana" w:cs="Calibri"/>
@@ -2335,7 +2335,25 @@
           <w:sz w:val="20"/>
           <w:szCs w:val="20"/>
         </w:rPr>
-        <w:t xml:space="preserve">, it shall run for 15 seconds then shut off. This shall be done using an Off-Delay relay in conjunction with a three-phase motor starter. The other pushbutton shall be a </w:t>
+        <w:t>, it shall run for 15 seconds then shut off. This shall be done using an O</w:t>
+      </w:r>
+      <w:r>
+        <w:rPr>
+          <w:rFonts w:ascii="Verdana" w:hAnsi="Verdana"/>
+          <w:noProof/>
+          <w:sz w:val="20"/>
+          <w:szCs w:val="20"/>
+        </w:rPr>
+        <w:t>n</w:t>
+      </w:r>
+      <w:r>
+        <w:rPr>
+          <w:rFonts w:ascii="Verdana" w:hAnsi="Verdana"/>
+          <w:noProof/>
+          <w:sz w:val="20"/>
+          <w:szCs w:val="20"/>
+        </w:rPr>
+        <w:t xml:space="preserve">-Delay relay in conjunction with a three-phase motor starter. The other pushbutton shall be a </w:t>
       </w:r>
       <w:r>
         <w:rPr>
@@ -2726,7 +2744,7 @@
           <w:sz w:val="20"/>
           <w:szCs w:val="20"/>
         </w:rPr>
-        <w:t>29</w:t>
+        <w:t>28</w:t>
       </w:r>
       <w:r>
         <w:rPr>
@@ -14107,7 +14125,7 @@
         <w:sz w:val="24"/>
         <w:szCs w:val="24"/>
       </w:rPr>
-      <w:t>Time-Off Delay for 3P Motor</w:t>
+      <w:t>Time-On Delay for 3P Motor</w:t>
     </w:r>
     <w:r>
       <w:rPr>
@@ -14298,7 +14316,7 @@
         <w:sz w:val="24"/>
         <w:szCs w:val="24"/>
       </w:rPr>
-      <w:t>Time-Off Delay for 3P Motor</w:t>
+      <w:t>Time-On Delay for 3P Motor</w:t>
     </w:r>
     <w:r>
       <w:rPr>
@@ -14718,7 +14736,7 @@
         <w:sz w:val="24"/>
         <w:szCs w:val="24"/>
       </w:rPr>
-      <w:t>Time-Off Delay for 3P Motor</w:t>
+      <w:t>Time-On Delay for 3P Motor</w:t>
     </w:r>
     <w:r>
       <w:rPr>
